--- a/summary/math/Limitefonction.docx
+++ b/summary/math/Limitefonction.docx
@@ -155,6 +155,12 @@
         <w:tblStyle w:val="GridTable2"/>
         <w:tblW w:w="11341" w:type="dxa"/>
         <w:tblInd w:w="-430" w:type="dxa"/>
+        <w:tblBorders>
+          <w:top w:val="none" w:sz="0" w:space="0" w:color="auto"/>
+          <w:bottom w:val="none" w:sz="0" w:space="0" w:color="auto"/>
+          <w:insideH w:val="single" w:sz="4" w:space="0" w:color="auto"/>
+          <w:insideV w:val="none" w:sz="0" w:space="0" w:color="auto"/>
+        </w:tblBorders>
         <w:tblLook w:val="04A0" w:firstRow="1" w:lastRow="0" w:firstColumn="1" w:lastColumn="0" w:noHBand="0" w:noVBand="1"/>
       </w:tblPr>
       <w:tblGrid>
@@ -171,7 +177,9 @@
             <w:cnfStyle w:val="001000000000" w:firstRow="0" w:lastRow="0" w:firstColumn="1" w:lastColumn="0" w:oddVBand="0" w:evenVBand="0" w:oddHBand="0" w:evenHBand="0" w:firstRowFirstColumn="0" w:firstRowLastColumn="0" w:lastRowFirstColumn="0" w:lastRowLastColumn="0"/>
             <w:tcW w:w="5246" w:type="dxa"/>
             <w:tcBorders>
-              <w:right w:val="single" w:sz="2" w:space="0" w:color="auto"/>
+              <w:top w:val="none" w:sz="0" w:space="0" w:color="auto"/>
+              <w:bottom w:val="none" w:sz="0" w:space="0" w:color="auto"/>
+              <w:right w:val="none" w:sz="0" w:space="0" w:color="auto"/>
             </w:tcBorders>
           </w:tcPr>
           <w:p>
@@ -1381,7 +1389,9 @@
           <w:tcPr>
             <w:tcW w:w="6095" w:type="dxa"/>
             <w:tcBorders>
-              <w:left w:val="single" w:sz="2" w:space="0" w:color="auto"/>
+              <w:top w:val="none" w:sz="0" w:space="0" w:color="auto"/>
+              <w:left w:val="none" w:sz="0" w:space="0" w:color="auto"/>
+              <w:bottom w:val="none" w:sz="0" w:space="0" w:color="auto"/>
             </w:tcBorders>
           </w:tcPr>
           <w:p>
@@ -3877,7 +3887,21 @@
                 <w:szCs w:val="36"/>
                 <w:lang w:val="en-US"/>
               </w:rPr>
-              <w:t>limite</w:t>
+              <w:t>li</w:t>
+            </w:r>
+            <w:bookmarkStart w:id="0" w:name="_GoBack"/>
+            <w:bookmarkEnd w:id="0"/>
+            <w:r>
+              <w:rPr>
+                <w:rFonts w:ascii="Cambria Math" w:hAnsi="Cambria Math"/>
+                <w:i/>
+                <w:iCs/>
+                <w:color w:val="00B050"/>
+                <w:sz w:val="36"/>
+                <w:szCs w:val="36"/>
+                <w:lang w:val="en-US"/>
+              </w:rPr>
+              <w:t>mite</w:t>
             </w:r>
             <w:proofErr w:type="spellEnd"/>
             <w:r>
@@ -5015,15 +5039,12 @@
       </w:tr>
       <w:tr>
         <w:trPr>
-          <w:trHeight w:val="1704"/>
+          <w:trHeight w:val="1973"/>
         </w:trPr>
         <w:tc>
           <w:tcPr>
             <w:cnfStyle w:val="001000000000" w:firstRow="0" w:lastRow="0" w:firstColumn="1" w:lastColumn="0" w:oddVBand="0" w:evenVBand="0" w:oddHBand="0" w:evenHBand="0" w:firstRowFirstColumn="0" w:firstRowLastColumn="0" w:lastRowFirstColumn="0" w:lastRowLastColumn="0"/>
             <w:tcW w:w="5246" w:type="dxa"/>
-            <w:tcBorders>
-              <w:bottom w:val="single" w:sz="2" w:space="0" w:color="666666" w:themeColor="text1" w:themeTint="99"/>
-            </w:tcBorders>
           </w:tcPr>
           <w:p>
             <w:pPr>
@@ -5328,25 +5349,10 @@
               <w:t>.</w:t>
             </w:r>
           </w:p>
-          <w:p>
-            <w:pPr>
-              <w:rPr>
-                <w:rFonts w:ascii="Cambria Math" w:eastAsiaTheme="minorEastAsia" w:hAnsi="Cambria Math"/>
-                <w:i/>
-                <w:iCs/>
-                <w:color w:val="000000" w:themeColor="text1"/>
-                <w:sz w:val="24"/>
-                <w:szCs w:val="24"/>
-              </w:rPr>
-            </w:pPr>
-          </w:p>
         </w:tc>
         <w:tc>
           <w:tcPr>
             <w:tcW w:w="6095" w:type="dxa"/>
-            <w:tcBorders>
-              <w:bottom w:val="single" w:sz="2" w:space="0" w:color="666666" w:themeColor="text1" w:themeTint="99"/>
-            </w:tcBorders>
           </w:tcPr>
           <w:p>
             <w:pPr>
@@ -6166,15 +6172,12 @@
       <w:tr>
         <w:trPr>
           <w:cnfStyle w:val="000000100000" w:firstRow="0" w:lastRow="0" w:firstColumn="0" w:lastColumn="0" w:oddVBand="0" w:evenVBand="0" w:oddHBand="1" w:evenHBand="0" w:firstRowFirstColumn="0" w:firstRowLastColumn="0" w:lastRowFirstColumn="0" w:lastRowLastColumn="0"/>
-          <w:trHeight w:val="6152"/>
+          <w:trHeight w:val="5698"/>
         </w:trPr>
         <w:tc>
           <w:tcPr>
             <w:cnfStyle w:val="001000000000" w:firstRow="0" w:lastRow="0" w:firstColumn="1" w:lastColumn="0" w:oddVBand="0" w:evenVBand="0" w:oddHBand="0" w:evenHBand="0" w:firstRowFirstColumn="0" w:firstRowLastColumn="0" w:lastRowFirstColumn="0" w:lastRowLastColumn="0"/>
             <w:tcW w:w="5246" w:type="dxa"/>
-            <w:tcBorders>
-              <w:bottom w:val="nil"/>
-            </w:tcBorders>
           </w:tcPr>
           <w:p>
             <w:pPr>
@@ -7470,8 +7473,6 @@
                   </m:r>
                 </m:e>
               </m:func>
-              <w:bookmarkStart w:id="0" w:name="_GoBack"/>
-              <w:bookmarkEnd w:id="0"/>
               <m:r>
                 <m:rPr>
                   <m:sty m:val="bi"/>
@@ -7500,9 +7501,6 @@
         <w:tc>
           <w:tcPr>
             <w:tcW w:w="6095" w:type="dxa"/>
-            <w:tcBorders>
-              <w:bottom w:val="nil"/>
-            </w:tcBorders>
           </w:tcPr>
           <w:p>
             <w:pPr>
@@ -9765,7 +9763,7 @@
 </file>
 
 <file path=customXml/itemProps1.xml><?xml version="1.0" encoding="utf-8"?>
-<ds:datastoreItem xmlns:ds="http://schemas.openxmlformats.org/officeDocument/2006/customXml" ds:itemID="{913C92D7-87BC-406E-90C8-07ABB5BC0671}">
+<ds:datastoreItem xmlns:ds="http://schemas.openxmlformats.org/officeDocument/2006/customXml" ds:itemID="{BF0446B5-1311-4644-8976-DAA4781B9C27}">
   <ds:schemaRefs>
     <ds:schemaRef ds:uri="http://schemas.openxmlformats.org/officeDocument/2006/bibliography"/>
   </ds:schemaRefs>
